--- a/Procedimento de análise.docx
+++ b/Procedimento de análise.docx
@@ -50,10 +50,7 @@
     </w:p>
     <w:p>
       <w:r>
-        <w:t>DESC_FUN</w:t>
-      </w:r>
-      <w:r>
-        <w:t>CIONAMENTO tem de ser igual a 1</w:t>
+        <w:t>DESC_FUNCIONAMENTO tem de ser igual a 1</w:t>
       </w:r>
     </w:p>
     <w:p>
@@ -121,64 +118,7 @@
     </w:p>
     <w:p>
       <w:r>
-        <w:t>"DESC_SITUACAO_FUNCIONAMENTO", "FK_COD_ESTADO", "FK_COD_MUNICIPIO", "ID_DEPENDENCIA_ADM", "D</w:t>
-      </w:r>
-      <w:r>
-        <w:t xml:space="preserve">ESC_CATEGORIA_ESCOLA_PRIVADA", </w:t>
-      </w:r>
-      <w:r>
-        <w:t xml:space="preserve">"ID_LOCAL_FUNC_PREDIO_ESCOLAR", "ID_LABORATORIO_INFORMATICA", "ID_LABORATORIO_CIENCIAS", </w:t>
-      </w:r>
-      <w:r>
-        <w:t xml:space="preserve">"ID_SALA_ATENDIMENTO_ESPECIAL", </w:t>
-      </w:r>
-      <w:r>
-        <w:t>"ID_QUADRA_ESPORTES_COBERTA", "</w:t>
-      </w:r>
-      <w:r>
-        <w:t xml:space="preserve">ID_QUADRA_ESPORTES_DESCOBERTA", </w:t>
-      </w:r>
-      <w:r>
-        <w:t>"ID_B</w:t>
-      </w:r>
-      <w:r>
-        <w:t xml:space="preserve">IBLIOTECA", "ID_SALA_LEITURA",  "ID_DEPENDENCIAS_PNE", </w:t>
-      </w:r>
-      <w:r>
-        <w:t>"ID_REFEITORIO", "ID_PATIO_COBERTO", "ID_PATI</w:t>
-      </w:r>
-      <w:r>
-        <w:t xml:space="preserve">O_DESCOBERTO", "ID_AREA_VERDE", </w:t>
-      </w:r>
-      <w:r>
-        <w:t>"NUM_SALAS_EXIST</w:t>
-      </w:r>
-      <w:r>
-        <w:t xml:space="preserve">ENTES", "NUM_SALAS_UTILIZADAS", </w:t>
-      </w:r>
-      <w:r>
-        <w:t>"NUM_EQUIP_TV", "NUM_EQUIP_DVD", "NUM_EQUIP</w:t>
-      </w:r>
-      <w:r>
-        <w:t xml:space="preserve">_COPIADORA", "NUM_EQUIP_RETRO", "NUM_EQUIP_IMPRESSORA", </w:t>
-      </w:r>
-      <w:r>
-        <w:t>"NUM_EQUIP_SOM", "NUM_EQUIP_MULTIMIDIA", "NUM_COMPUTADORES", "NUM_COMP_ADMINI</w:t>
-      </w:r>
-      <w:r>
-        <w:t xml:space="preserve">STRATIVOS", "NUM_COMP_ALUNOS",  </w:t>
-      </w:r>
-      <w:r>
-        <w:t>"ID_INTERNET", "ID_BANDA_LARGA", "NUM_F</w:t>
-      </w:r>
-      <w:r>
-        <w:t xml:space="preserve">UNCIONARIOS", "ID_ALIMENTACAO", "ID_AEE", "ID_MOD_ATIV_COMPLEMENTAR", </w:t>
-      </w:r>
-      <w:r>
-        <w:t>"ID_MATERIAL_ESP_NAO_UTILIZA","ID_PROPOSTA_PEDAG_ALTERNANCIA"</w:t>
-      </w:r>
-      <w:r>
-        <w:t>.</w:t>
+        <w:t>"DESC_SITUACAO_FUNCIONAMENTO", "FK_COD_ESTADO", "FK_COD_MUNICIPIO", "ID_DEPENDENCIA_ADM", "DESC_CATEGORIA_ESCOLA_PRIVADA", "ID_LOCAL_FUNC_PREDIO_ESCOLAR", "ID_LABORATORIO_INFORMATICA", "ID_LABORATORIO_CIENCIAS", "ID_SALA_ATENDIMENTO_ESPECIAL", "ID_QUADRA_ESPORTES_COBERTA", "ID_QUADRA_ESPORTES_DESCOBERTA", "ID_BIBLIOTECA", "ID_SALA_LEITURA",  "ID_DEPENDENCIAS_PNE", "ID_REFEITORIO", "ID_PATIO_COBERTO", "ID_PATIO_DESCOBERTO", "ID_AREA_VERDE", "NUM_SALAS_EXISTENTES", "NUM_SALAS_UTILIZADAS", "NUM_EQUIP_TV", "NUM_EQUIP_DVD", "NUM_EQUIP_COPIADORA", "NUM_EQUIP_RETRO", "NUM_EQUIP_IMPRESSORA", "NUM_EQUIP_SOM", "NUM_EQUIP_MULTIMIDIA", "NUM_COMPUTADORES", "NUM_COMP_ADMINISTRATIVOS", "NUM_COMP_ALUNOS",  "ID_INTERNET", "ID_BANDA_LARGA", "NUM_FUNCIONARIOS", "ID_ALIMENTACAO", "ID_AEE", "ID_MOD_ATIV_COMPLEMENTAR", "ID_MATERIAL_ESP_NAO_UTILIZA","ID_PROPOSTA_PEDAG_ALTERNANCIA".</w:t>
       </w:r>
     </w:p>
     <w:p>
@@ -332,7 +272,90 @@
       </w:r>
       <w:proofErr w:type="spellEnd"/>
     </w:p>
-    <w:p>
+    <w:p/>
+    <w:p>
+      <w:r>
+        <w:t>II – BANCOS POR MUNICÍPIO, MÉDIAS, DP’S, PORCENTAGENS E Z.</w:t>
+      </w:r>
+    </w:p>
+    <w:p>
+      <w:pPr>
+        <w:rPr>
+          <w:b/>
+        </w:rPr>
+      </w:pPr>
+      <w:r>
+        <w:rPr>
+          <w:b/>
+        </w:rPr>
+        <w:t>ENEM</w:t>
+      </w:r>
+    </w:p>
+    <w:p>
+      <w:r>
+        <w:t>- Extração dos municípios;</w:t>
+      </w:r>
+    </w:p>
+    <w:p>
+      <w:r>
+        <w:t>- Quantidade por municípios das seguintes variáveis:</w:t>
+      </w:r>
+    </w:p>
+    <w:p>
+      <w:pPr>
+        <w:ind w:firstLine="708"/>
+      </w:pPr>
+      <w:r>
+        <w:t xml:space="preserve">Dependência administrativa, Sexo, Raça e </w:t>
+      </w:r>
+      <w:proofErr w:type="spellStart"/>
+      <w:r>
+        <w:t>Lingua</w:t>
+      </w:r>
+      <w:proofErr w:type="spellEnd"/>
+      <w:r>
+        <w:t>.</w:t>
+      </w:r>
+    </w:p>
+    <w:p>
+      <w:r>
+        <w:t>- Média e desvio padrão por município das seguintes variáveis:</w:t>
+      </w:r>
+    </w:p>
+    <w:p>
+      <w:r>
+        <w:tab/>
+        <w:t>Notas das provas e redação</w:t>
+      </w:r>
+    </w:p>
+    <w:p>
+      <w:r>
+        <w:t>- Porcentagem das seguintes variáveis:</w:t>
+      </w:r>
+    </w:p>
+    <w:p>
+      <w:pPr>
+        <w:ind w:firstLine="708"/>
+      </w:pPr>
+      <w:r>
+        <w:tab/>
+      </w:r>
+      <w:r>
+        <w:t xml:space="preserve">Dependência administrativa, Sexo, Raça e </w:t>
+      </w:r>
+      <w:proofErr w:type="spellStart"/>
+      <w:r>
+        <w:t>Lingua</w:t>
+      </w:r>
+      <w:proofErr w:type="spellEnd"/>
+      <w:r>
+        <w:t>.</w:t>
+      </w:r>
+    </w:p>
+    <w:p>
+      <w:r>
+        <w:t>- Escore Z das notas das provas e redação</w:t>
+      </w:r>
       <w:bookmarkStart w:id="0" w:name="_GoBack"/>
       <w:bookmarkEnd w:id="0"/>
     </w:p>
@@ -1026,6 +1049,7 @@
     <w:lsdException w:name="HTML Sample" w:semiHidden="1" w:unhideWhenUsed="1"/>
     <w:lsdException w:name="HTML Typewriter" w:semiHidden="1" w:unhideWhenUsed="1"/>
     <w:lsdException w:name="HTML Variable" w:semiHidden="1" w:unhideWhenUsed="1"/>
+    <w:lsdException w:name="Normal Table" w:semiHidden="1" w:unhideWhenUsed="1"/>
     <w:lsdException w:name="annotation subject" w:semiHidden="1" w:unhideWhenUsed="1"/>
     <w:lsdException w:name="No List" w:semiHidden="1" w:unhideWhenUsed="1"/>
     <w:lsdException w:name="Outline List 1" w:semiHidden="1" w:unhideWhenUsed="1"/>
@@ -1071,9 +1095,11 @@
     <w:lsdException w:name="Table Subtle 1" w:semiHidden="1" w:unhideWhenUsed="1"/>
     <w:lsdException w:name="Table Subtle 2" w:semiHidden="1" w:unhideWhenUsed="1"/>
     <w:lsdException w:name="Table Web 1" w:semiHidden="1" w:unhideWhenUsed="1"/>
+    <w:lsdException w:name="Table Web 2" w:semiHidden="1" w:unhideWhenUsed="1"/>
     <w:lsdException w:name="Table Web 3" w:semiHidden="1" w:unhideWhenUsed="1"/>
     <w:lsdException w:name="Balloon Text" w:semiHidden="1" w:unhideWhenUsed="1"/>
     <w:lsdException w:name="Table Grid" w:uiPriority="39"/>
+    <w:lsdException w:name="Table Theme" w:semiHidden="1" w:unhideWhenUsed="1"/>
     <w:lsdException w:name="Placeholder Text" w:semiHidden="1"/>
     <w:lsdException w:name="No Spacing" w:uiPriority="1" w:qFormat="1"/>
     <w:lsdException w:name="Light Shading" w:uiPriority="60"/>
